--- a/docassemble/EvictionMA/data/templates/Summary Process Answer.docx
+++ b/docassemble/EvictionMA/data/templates/Summary Process Answer.docx
@@ -1396,7 +1396,13 @@
               <w:pStyle w:val="TableTxt"/>
             </w:pPr>
             <w:r>
-              <w:t xml:space="preserve"> {{ Landlord }}</w:t>
+              <w:t xml:space="preserve"> {{ </w:t>
+            </w:r>
+            <w:r>
+              <w:t>landlord.name</w:t>
+            </w:r>
+            <w:r>
+              <w:t xml:space="preserve"> }}</w:t>
             </w:r>
           </w:p>
         </w:tc>
@@ -1717,10 +1723,14 @@
               <w:spacing w:before="0"/>
             </w:pPr>
             <w:r>
-              <w:t xml:space="preserve"> {{ Tenant }}</w:t>
+              <w:t xml:space="preserve"> {{ </w:t>
             </w:r>
-            <w:bookmarkStart w:id="7" w:name="_GoBack"/>
-            <w:bookmarkEnd w:id="7"/>
+            <w:r>
+              <w:t>tenant.name</w:t>
+            </w:r>
+            <w:r>
+              <w:t xml:space="preserve"> }}</w:t>
+            </w:r>
           </w:p>
         </w:tc>
         <w:tc>
@@ -1866,7 +1876,13 @@
       </w:r>
       <w:r>
         <w:tab/>
-        <w:t>My name is _______________________________________________________________.</w:t>
+        <w:t xml:space="preserve">My name is </w:t>
+      </w:r>
+      <w:r>
+        <w:t>{{ tenant.name }}</w:t>
+      </w:r>
+      <w:r>
+        <w:t>.</w:t>
       </w:r>
     </w:p>
     <w:p>
@@ -1881,10 +1897,13 @@
       </w:r>
       <w:r>
         <w:tab/>
-        <w:t>I live at __________</w:t>
-      </w:r>
-      <w:r>
-        <w:t xml:space="preserve">_____________________________. </w:t>
+        <w:t xml:space="preserve">I live at </w:t>
+      </w:r>
+      <w:r>
+        <w:t>{{ tenant.address }}</w:t>
+      </w:r>
+      <w:r>
+        <w:t xml:space="preserve">. </w:t>
       </w:r>
       <w:r>
         <w:t>I moved in on or about _______.</w:t>
@@ -4056,7 +4075,7 @@
                           <w:p>
                             <w:pPr>
                               <w:numPr>
-                                <w:ins w:id="8" w:author=""/>
+                                <w:ins w:id="7" w:author=""/>
                               </w:numPr>
                               <w:jc w:val="center"/>
                               <w:rPr>
@@ -7352,36 +7371,6 @@
     <w:p>
       <w:pPr>
         <w:tabs>
-          <w:tab w:val="left" w:pos="7200"/>
-        </w:tabs>
-        <w:spacing w:line="264" w:lineRule="auto"/>
-        <w:rPr>
-          <w:position w:val="4"/>
-          <w:sz w:val="20"/>
-        </w:rPr>
-      </w:pPr>
-      <w:r>
-        <w:rPr>
-          <w:sz w:val="20"/>
-        </w:rPr>
-        <w:t>________________________________________________________________________________________</w:t>
-      </w:r>
-      <w:r>
-        <w:rPr>
-          <w:sz w:val="20"/>
-        </w:rPr>
-        <w:br/>
-      </w:r>
-      <w:r>
-        <w:rPr>
-          <w:rStyle w:val="Form"/>
-        </w:rPr>
-        <w:t>Address                                                                                                                                                    Apt. No.</w:t>
-      </w:r>
-    </w:p>
-    <w:p>
-      <w:pPr>
-        <w:tabs>
           <w:tab w:val="left" w:pos="270"/>
           <w:tab w:val="left" w:pos="540"/>
           <w:tab w:val="left" w:pos="810"/>
@@ -7406,136 +7395,21 @@
         <w:rPr>
           <w:sz w:val="20"/>
         </w:rPr>
-        <w:t>________________________________________________________________________________________</w:t>
+        <w:t>{{ tenant.address_block</w:t>
       </w:r>
       <w:r>
         <w:rPr>
           <w:sz w:val="20"/>
         </w:rPr>
-        <w:br/>
-      </w:r>
-      <w:r>
-        <w:rPr>
-          <w:rStyle w:val="Form"/>
-        </w:rPr>
-        <w:t>City</w:t>
-      </w:r>
-      <w:r>
-        <w:rPr>
-          <w:rStyle w:val="Form"/>
-        </w:rPr>
-        <w:tab/>
-      </w:r>
-      <w:r>
-        <w:rPr>
-          <w:rStyle w:val="Form"/>
-        </w:rPr>
-        <w:tab/>
-        <w:t xml:space="preserve">                                                                          State </w:t>
-      </w:r>
-      <w:r>
-        <w:rPr>
-          <w:rStyle w:val="Form"/>
-        </w:rPr>
-        <w:tab/>
-      </w:r>
-      <w:r>
-        <w:rPr>
-          <w:rStyle w:val="Form"/>
-        </w:rPr>
-        <w:tab/>
-      </w:r>
-      <w:r>
-        <w:rPr>
-          <w:rStyle w:val="Form"/>
-        </w:rPr>
-        <w:tab/>
-        <w:t xml:space="preserve">                 Zip</w:t>
-      </w:r>
-    </w:p>
-    <w:p>
-      <w:pPr>
-        <w:tabs>
-          <w:tab w:val="left" w:pos="270"/>
-          <w:tab w:val="left" w:pos="540"/>
-          <w:tab w:val="left" w:pos="810"/>
-          <w:tab w:val="left" w:pos="1080"/>
-          <w:tab w:val="left" w:pos="4230"/>
-          <w:tab w:val="left" w:pos="4500"/>
-          <w:tab w:val="left" w:pos="5220"/>
-          <w:tab w:val="left" w:pos="6660"/>
-          <w:tab w:val="left" w:pos="6930"/>
-          <w:tab w:val="left" w:pos="7290"/>
-          <w:tab w:val="left" w:pos="7830"/>
-          <w:tab w:val="left" w:pos="8550"/>
-          <w:tab w:val="left" w:pos="9270"/>
-          <w:tab w:val="left" w:pos="9990"/>
-        </w:tabs>
-        <w:spacing w:line="264" w:lineRule="auto"/>
-        <w:rPr>
-          <w:rStyle w:val="Form"/>
-        </w:rPr>
-      </w:pPr>
+        <w:t>()</w:t>
+      </w:r>
+      <w:bookmarkStart w:id="8" w:name="_GoBack"/>
+      <w:bookmarkEnd w:id="8"/>
       <w:r>
         <w:rPr>
           <w:sz w:val="20"/>
         </w:rPr>
-        <w:t>_______________________________________________________________________________________</w:t>
-      </w:r>
-      <w:r>
-        <w:rPr>
-          <w:sz w:val="20"/>
-        </w:rPr>
-        <w:t>_</w:t>
-      </w:r>
-      <w:r>
-        <w:rPr>
-          <w:sz w:val="20"/>
-        </w:rPr>
-        <w:br/>
-      </w:r>
-      <w:r>
-        <w:rPr>
-          <w:rStyle w:val="Form"/>
-        </w:rPr>
-        <w:t>Telephone Number                                                                                                                        Date</w:t>
-      </w:r>
-    </w:p>
-    <w:p>
-      <w:pPr>
-        <w:tabs>
-          <w:tab w:val="left" w:pos="270"/>
-          <w:tab w:val="left" w:pos="540"/>
-          <w:tab w:val="left" w:pos="810"/>
-          <w:tab w:val="left" w:pos="1080"/>
-          <w:tab w:val="left" w:pos="4230"/>
-          <w:tab w:val="left" w:pos="4500"/>
-          <w:tab w:val="left" w:pos="5220"/>
-          <w:tab w:val="left" w:pos="6660"/>
-          <w:tab w:val="left" w:pos="6930"/>
-          <w:tab w:val="left" w:pos="7290"/>
-          <w:tab w:val="left" w:pos="7830"/>
-          <w:tab w:val="left" w:pos="8550"/>
-          <w:tab w:val="left" w:pos="9270"/>
-          <w:tab w:val="left" w:pos="9990"/>
-        </w:tabs>
-        <w:spacing w:line="264" w:lineRule="auto"/>
-        <w:rPr>
-          <w:rStyle w:val="Form"/>
-        </w:rPr>
-      </w:pPr>
-      <w:r>
-        <w:rPr>
-          <w:rStyle w:val="Form"/>
-        </w:rPr>
-        <w:t>________________________________________________________________________________________</w:t>
-      </w:r>
-      <w:r>
-        <w:rPr>
-          <w:rStyle w:val="Form"/>
-        </w:rPr>
-        <w:br/>
-        <w:t>Email (if any)</w:t>
+        <w:t xml:space="preserve"> }}</w:t>
       </w:r>
       <w:r>
         <w:rPr>
@@ -7634,7 +7508,7 @@
         <w:b/>
         <w:noProof/>
       </w:rPr>
-      <w:t>470</w:t>
+      <w:t>468</w:t>
     </w:r>
     <w:r>
       <w:rPr>
@@ -7702,7 +7576,7 @@
         <w:b/>
         <w:noProof/>
       </w:rPr>
-      <w:t>461</w:t>
+      <w:t>469</w:t>
     </w:r>
     <w:r>
       <w:rPr>
@@ -11340,7 +11214,7 @@
 </file>
 
 <file path=customXml/itemProps1.xml><?xml version="1.0" encoding="utf-8"?>
-<ds:datastoreItem xmlns:ds="http://schemas.openxmlformats.org/officeDocument/2006/customXml" ds:itemID="{172D65E9-58CE-42C6-9C78-6C3558A2A7D0}">
+<ds:datastoreItem xmlns:ds="http://schemas.openxmlformats.org/officeDocument/2006/customXml" ds:itemID="{308DE7CF-B8C3-49DD-913F-A3DBE3EE4A8C}">
   <ds:schemaRefs>
     <ds:schemaRef ds:uri="http://schemas.openxmlformats.org/officeDocument/2006/bibliography"/>
   </ds:schemaRefs>
